--- a/ASSIGNMENT2/asg2.docx
+++ b/ASSIGNMENT2/asg2.docx
@@ -1,6 +1,6 @@
 
 <file path=word/document.xml><?xml version="1.0" encoding="utf-8"?>
-<w:document xmlns:wpc="http://schemas.microsoft.com/office/word/2010/wordprocessingCanvas" xmlns:cx="http://schemas.microsoft.com/office/drawing/2014/chartex" xmlns:cx1="http://schemas.microsoft.com/office/drawing/2015/9/8/chartex" xmlns:cx2="http://schemas.microsoft.com/office/drawing/2015/10/21/chartex" xmlns:cx3="http://schemas.microsoft.com/office/drawing/2016/5/9/chartex" xmlns:cx4="http://schemas.microsoft.com/office/drawing/2016/5/10/chartex" xmlns:cx5="http://schemas.microsoft.com/office/drawing/2016/5/11/chartex" xmlns:cx6="http://schemas.microsoft.com/office/drawing/2016/5/12/chartex" xmlns:cx7="http://schemas.microsoft.com/office/drawing/2016/5/13/chartex" xmlns:cx8="http://schemas.microsoft.com/office/drawing/2016/5/14/chartex" xmlns:mc="http://schemas.openxmlformats.org/markup-compatibility/2006" xmlns:aink="http://schemas.microsoft.com/office/drawing/2016/ink" xmlns:am3d="http://schemas.microsoft.com/office/drawing/2017/model3d" xmlns:o="urn:schemas-microsoft-com:office:office" xmlns:r="http://schemas.openxmlformats.org/officeDocument/2006/relationships" xmlns:m="http://schemas.openxmlformats.org/officeDocument/2006/math" xmlns:v="urn:schemas-microsoft-com:vml" xmlns:wp14="http://schemas.microsoft.com/office/word/2010/wordprocessingDrawing" xmlns:wp="http://schemas.openxmlformats.org/drawingml/2006/wordprocessingDrawing" xmlns:w10="urn:schemas-microsoft-com:office:word" xmlns:w="http://schemas.openxmlformats.org/wordprocessingml/2006/main" xmlns:w14="http://schemas.microsoft.com/office/word/2010/wordml" xmlns:w15="http://schemas.microsoft.com/office/word/2012/wordml" xmlns:w16cid="http://schemas.microsoft.com/office/word/2016/wordml/cid" xmlns:w16se="http://schemas.microsoft.com/office/word/2015/wordml/symex" xmlns:wpg="http://schemas.microsoft.com/office/word/2010/wordprocessingGroup" xmlns:wpi="http://schemas.microsoft.com/office/word/2010/wordprocessingInk" xmlns:wne="http://schemas.microsoft.com/office/word/2006/wordml" xmlns:wps="http://schemas.microsoft.com/office/word/2010/wordprocessingShape" mc:Ignorable="w14 w15 w16se w16cid wp14">
+<w:document xmlns:wpc="http://schemas.microsoft.com/office/word/2010/wordprocessingCanvas" xmlns:cx="http://schemas.microsoft.com/office/drawing/2014/chartex" xmlns:cx1="http://schemas.microsoft.com/office/drawing/2015/9/8/chartex" xmlns:cx2="http://schemas.microsoft.com/office/drawing/2015/10/21/chartex" xmlns:mc="http://schemas.openxmlformats.org/markup-compatibility/2006" xmlns:o="urn:schemas-microsoft-com:office:office" xmlns:r="http://schemas.openxmlformats.org/officeDocument/2006/relationships" xmlns:m="http://schemas.openxmlformats.org/officeDocument/2006/math" xmlns:v="urn:schemas-microsoft-com:vml" xmlns:wp14="http://schemas.microsoft.com/office/word/2010/wordprocessingDrawing" xmlns:wp="http://schemas.openxmlformats.org/drawingml/2006/wordprocessingDrawing" xmlns:w10="urn:schemas-microsoft-com:office:word" xmlns:w="http://schemas.openxmlformats.org/wordprocessingml/2006/main" xmlns:w14="http://schemas.microsoft.com/office/word/2010/wordml" xmlns:w15="http://schemas.microsoft.com/office/word/2012/wordml" xmlns:w16se="http://schemas.microsoft.com/office/word/2015/wordml/symex" xmlns:wpg="http://schemas.microsoft.com/office/word/2010/wordprocessingGroup" xmlns:wpi="http://schemas.microsoft.com/office/word/2010/wordprocessingInk" xmlns:wne="http://schemas.microsoft.com/office/word/2006/wordml" xmlns:wps="http://schemas.microsoft.com/office/word/2010/wordprocessingShape" mc:Ignorable="w14 w15 w16se wp14">
   <w:body>
     <w:p>
       <w:pPr>
@@ -12,6 +12,8 @@
           <w:szCs w:val="44"/>
         </w:rPr>
       </w:pPr>
+      <w:bookmarkStart w:id="0" w:name="_GoBack"/>
+      <w:bookmarkEnd w:id="0"/>
       <w:r>
         <w:rPr>
           <w:b/>
@@ -576,23 +578,7 @@
           <w:sz w:val="24"/>
           <w:szCs w:val="24"/>
         </w:rPr>
-        <w:t xml:space="preserve">f(n) = cost of the work that </w:t>
-      </w:r>
-      <w:proofErr w:type="gramStart"/>
-      <w:r>
-        <w:rPr>
-          <w:sz w:val="24"/>
-          <w:szCs w:val="24"/>
-        </w:rPr>
-        <w:t>has to</w:t>
-      </w:r>
-      <w:proofErr w:type="gramEnd"/>
-      <w:r>
-        <w:rPr>
-          <w:sz w:val="24"/>
-          <w:szCs w:val="24"/>
-        </w:rPr>
-        <w:t xml:space="preserve"> be done outside the recursive calls (cost of dividing + merging).</w:t>
+        <w:t>f(n) = cost of the work that has to be done outside the recursive calls (cost of dividing + merging).</w:t>
       </w:r>
     </w:p>
     <w:p>
@@ -4800,51 +4786,410 @@
           <w:szCs w:val="24"/>
         </w:rPr>
       </w:pPr>
-    </w:p>
-    <w:p>
-      <w:pPr>
-        <w:rPr>
-          <w:sz w:val="24"/>
-          <w:szCs w:val="24"/>
-        </w:rPr>
-      </w:pPr>
-    </w:p>
-    <w:p>
-      <w:pPr>
-        <w:rPr>
-          <w:sz w:val="24"/>
-          <w:szCs w:val="24"/>
-        </w:rPr>
-      </w:pPr>
-    </w:p>
-    <w:p>
-      <w:pPr>
-        <w:rPr>
-          <w:sz w:val="24"/>
-          <w:szCs w:val="24"/>
-        </w:rPr>
-      </w:pPr>
-    </w:p>
-    <w:p>
-      <w:pPr>
-        <w:rPr>
-          <w:sz w:val="24"/>
-          <w:szCs w:val="24"/>
-        </w:rPr>
-      </w:pPr>
-    </w:p>
-    <w:p>
-      <w:pPr>
-        <w:rPr>
-          <w:sz w:val="24"/>
-          <w:szCs w:val="24"/>
-        </w:rPr>
-      </w:pPr>
-      <w:r>
-        <w:rPr>
-          <w:sz w:val="24"/>
-          <w:szCs w:val="24"/>
-        </w:rPr>
+      <w:r>
+        <w:rPr>
+          <w:sz w:val="24"/>
+          <w:szCs w:val="24"/>
+        </w:rPr>
+        <w:t xml:space="preserve">How do we get this recurrence? Let’s set this up. Let T(N) represent our runtime. Let N represent the number of elements in our tree. We know that a recurrence is in the form T(n) = aT(n/b) + f(n) where “a” represents the number of subproblems in the recursion, “n” represents the current size of the problem, “n/b” represents the size of each subproblem, and “f(n)” represents the cost of the work that had to be done outside the recursive calls. </w:t>
+      </w:r>
+    </w:p>
+    <w:p>
+      <w:pPr>
+        <w:rPr>
+          <w:sz w:val="24"/>
+          <w:szCs w:val="24"/>
+        </w:rPr>
+      </w:pPr>
+      <w:r>
+        <w:rPr>
+          <w:sz w:val="24"/>
+          <w:szCs w:val="24"/>
+        </w:rPr>
+        <w:t>Let’s start with figuring out what f(n). If we look at lines 1-9 in the algorithm, these lines are being ran at constant time or Theta(N). This is our f(n) because that is all the work outside our recursive calls.</w:t>
+      </w:r>
+    </w:p>
+    <w:p>
+      <w:pPr>
+        <w:rPr>
+          <w:sz w:val="24"/>
+          <w:szCs w:val="24"/>
+        </w:rPr>
+      </w:pPr>
+      <w:r>
+        <w:rPr>
+          <w:sz w:val="24"/>
+          <w:szCs w:val="24"/>
+        </w:rPr>
+        <w:t>Next, let’s look at</w:t>
+      </w:r>
+      <w:r>
+        <w:rPr>
+          <w:sz w:val="24"/>
+          <w:szCs w:val="24"/>
+        </w:rPr>
+        <w:t xml:space="preserve"> “n/b.” Since this is representing each subproblem, it will represent the max number of nodes in a subtree.</w:t>
+      </w:r>
+      <w:r>
+        <w:rPr>
+          <w:sz w:val="24"/>
+          <w:szCs w:val="24"/>
+        </w:rPr>
+        <w:t xml:space="preserve"> </w:t>
+      </w:r>
+      <w:r>
+        <w:rPr>
+          <w:sz w:val="24"/>
+          <w:szCs w:val="24"/>
+        </w:rPr>
+        <w:t>Let’s first look at a few examples:</w:t>
+      </w:r>
+    </w:p>
+    <w:p>
+      <w:pPr>
+        <w:rPr>
+          <w:sz w:val="24"/>
+          <w:szCs w:val="24"/>
+        </w:rPr>
+      </w:pPr>
+      <w:r>
+        <w:rPr>
+          <w:noProof/>
+          <w:sz w:val="24"/>
+          <w:szCs w:val="24"/>
+        </w:rPr>
+        <w:lastRenderedPageBreak/>
+        <w:drawing>
+          <wp:inline distT="0" distB="0" distL="0" distR="0">
+            <wp:extent cx="5943600" cy="3347085"/>
+            <wp:effectExtent l="0" t="0" r="0" b="5715"/>
+            <wp:docPr id="15" name="Picture 15" descr="C:\Users\Lakshya\AppData\Local\Microsoft\Windows\INetCache\Content.Word\IMG_20170929_122620.jpg"/>
+            <wp:cNvGraphicFramePr>
+              <a:graphicFrameLocks xmlns:a="http://schemas.openxmlformats.org/drawingml/2006/main" noChangeAspect="1"/>
+            </wp:cNvGraphicFramePr>
+            <a:graphic xmlns:a="http://schemas.openxmlformats.org/drawingml/2006/main">
+              <a:graphicData uri="http://schemas.openxmlformats.org/drawingml/2006/picture">
+                <pic:pic xmlns:pic="http://schemas.openxmlformats.org/drawingml/2006/picture">
+                  <pic:nvPicPr>
+                    <pic:cNvPr id="0" name="Picture 8" descr="C:\Users\Lakshya\AppData\Local\Microsoft\Windows\INetCache\Content.Word\IMG_20170929_122620.jpg"/>
+                    <pic:cNvPicPr>
+                      <a:picLocks noChangeAspect="1" noChangeArrowheads="1"/>
+                    </pic:cNvPicPr>
+                  </pic:nvPicPr>
+                  <pic:blipFill>
+                    <a:blip r:embed="rId43" cstate="print">
+                      <a:extLst>
+                        <a:ext uri="{28A0092B-C50C-407E-A947-70E740481C1C}">
+                          <a14:useLocalDpi xmlns:a14="http://schemas.microsoft.com/office/drawing/2010/main" val="0"/>
+                        </a:ext>
+                      </a:extLst>
+                    </a:blip>
+                    <a:srcRect/>
+                    <a:stretch>
+                      <a:fillRect/>
+                    </a:stretch>
+                  </pic:blipFill>
+                  <pic:spPr bwMode="auto">
+                    <a:xfrm>
+                      <a:off x="0" y="0"/>
+                      <a:ext cx="5943600" cy="3347085"/>
+                    </a:xfrm>
+                    <a:prstGeom prst="rect">
+                      <a:avLst/>
+                    </a:prstGeom>
+                    <a:noFill/>
+                    <a:ln>
+                      <a:noFill/>
+                    </a:ln>
+                  </pic:spPr>
+                </pic:pic>
+              </a:graphicData>
+            </a:graphic>
+          </wp:inline>
+        </w:drawing>
+      </w:r>
+      <w:r>
+        <w:rPr>
+          <w:sz w:val="24"/>
+          <w:szCs w:val="24"/>
+        </w:rPr>
+        <w:t xml:space="preserve">In this example, we have a tree with 5 nodes. When max-heapify is called at the root, n is 5. When it is called at the left child node, n is 3. The recursive call is T(3n/5) because we reduced the problem by 3/5ths which is 0.60. </w:t>
+      </w:r>
+    </w:p>
+    <w:p>
+      <w:pPr>
+        <w:rPr>
+          <w:sz w:val="24"/>
+          <w:szCs w:val="24"/>
+        </w:rPr>
+      </w:pPr>
+      <w:r>
+        <w:rPr>
+          <w:noProof/>
+          <w:sz w:val="24"/>
+          <w:szCs w:val="24"/>
+        </w:rPr>
+        <w:drawing>
+          <wp:inline distT="0" distB="0" distL="0" distR="0">
+            <wp:extent cx="3598545" cy="6393180"/>
+            <wp:effectExtent l="0" t="6667" r="0" b="0"/>
+            <wp:docPr id="46" name="Picture 46" descr="C:\Users\Lakshya\AppData\Local\Microsoft\Windows\INetCache\Content.Word\IMG_20170929_123103.jpg"/>
+            <wp:cNvGraphicFramePr>
+              <a:graphicFrameLocks xmlns:a="http://schemas.openxmlformats.org/drawingml/2006/main" noChangeAspect="1"/>
+            </wp:cNvGraphicFramePr>
+            <a:graphic xmlns:a="http://schemas.openxmlformats.org/drawingml/2006/main">
+              <a:graphicData uri="http://schemas.openxmlformats.org/drawingml/2006/picture">
+                <pic:pic xmlns:pic="http://schemas.openxmlformats.org/drawingml/2006/picture">
+                  <pic:nvPicPr>
+                    <pic:cNvPr id="0" name="Picture 7" descr="C:\Users\Lakshya\AppData\Local\Microsoft\Windows\INetCache\Content.Word\IMG_20170929_123103.jpg"/>
+                    <pic:cNvPicPr>
+                      <a:picLocks noChangeAspect="1" noChangeArrowheads="1"/>
+                    </pic:cNvPicPr>
+                  </pic:nvPicPr>
+                  <pic:blipFill>
+                    <a:blip r:embed="rId44" cstate="print">
+                      <a:extLst>
+                        <a:ext uri="{28A0092B-C50C-407E-A947-70E740481C1C}">
+                          <a14:useLocalDpi xmlns:a14="http://schemas.microsoft.com/office/drawing/2010/main" val="0"/>
+                        </a:ext>
+                      </a:extLst>
+                    </a:blip>
+                    <a:srcRect/>
+                    <a:stretch>
+                      <a:fillRect/>
+                    </a:stretch>
+                  </pic:blipFill>
+                  <pic:spPr bwMode="auto">
+                    <a:xfrm rot="-5400000">
+                      <a:off x="0" y="0"/>
+                      <a:ext cx="3598545" cy="6393180"/>
+                    </a:xfrm>
+                    <a:prstGeom prst="rect">
+                      <a:avLst/>
+                    </a:prstGeom>
+                    <a:noFill/>
+                    <a:ln>
+                      <a:noFill/>
+                    </a:ln>
+                  </pic:spPr>
+                </pic:pic>
+              </a:graphicData>
+            </a:graphic>
+          </wp:inline>
+        </w:drawing>
+      </w:r>
+    </w:p>
+    <w:p>
+      <w:pPr>
+        <w:rPr>
+          <w:sz w:val="24"/>
+          <w:szCs w:val="24"/>
+        </w:rPr>
+      </w:pPr>
+      <w:r>
+        <w:rPr>
+          <w:sz w:val="24"/>
+          <w:szCs w:val="24"/>
+        </w:rPr>
+        <w:lastRenderedPageBreak/>
+        <w:t xml:space="preserve">I this example, running max-heapify at root makes n be 23 and running it at the left child node makes it 15. The recurrence is T(15n/23) because we reduced the problem to 15/23rds which is about 0.65. </w:t>
+      </w:r>
+    </w:p>
+    <w:p>
+      <w:pPr>
+        <w:rPr>
+          <w:sz w:val="24"/>
+          <w:szCs w:val="24"/>
+        </w:rPr>
+      </w:pPr>
+      <w:r>
+        <w:rPr>
+          <w:sz w:val="24"/>
+          <w:szCs w:val="24"/>
+        </w:rPr>
+        <w:t>As you can see, as we increase n, we get closer to our bound of 0.66 which is 2/3rds. So our “n/b” is actually 2/3rds.</w:t>
+      </w:r>
+    </w:p>
+    <w:p>
+      <w:pPr>
+        <w:rPr>
+          <w:sz w:val="24"/>
+          <w:szCs w:val="24"/>
+        </w:rPr>
+      </w:pPr>
+      <w:r>
+        <w:rPr>
+          <w:sz w:val="24"/>
+          <w:szCs w:val="24"/>
+        </w:rPr>
+        <w:t>Therefore, our recurrence relation for max-heapify is T(N) = T(2n/3) + Theta(N).</w:t>
+      </w:r>
+    </w:p>
+    <w:p>
+      <w:pPr>
+        <w:rPr>
+          <w:sz w:val="24"/>
+          <w:szCs w:val="24"/>
+        </w:rPr>
+      </w:pPr>
+    </w:p>
+    <w:p>
+      <w:pPr>
+        <w:rPr>
+          <w:sz w:val="24"/>
+          <w:szCs w:val="24"/>
+        </w:rPr>
+      </w:pPr>
+    </w:p>
+    <w:p>
+      <w:pPr>
+        <w:rPr>
+          <w:sz w:val="24"/>
+          <w:szCs w:val="24"/>
+        </w:rPr>
+      </w:pPr>
+    </w:p>
+    <w:p>
+      <w:pPr>
+        <w:rPr>
+          <w:sz w:val="24"/>
+          <w:szCs w:val="24"/>
+        </w:rPr>
+      </w:pPr>
+    </w:p>
+    <w:p>
+      <w:pPr>
+        <w:rPr>
+          <w:sz w:val="24"/>
+          <w:szCs w:val="24"/>
+        </w:rPr>
+      </w:pPr>
+    </w:p>
+    <w:p>
+      <w:pPr>
+        <w:rPr>
+          <w:sz w:val="24"/>
+          <w:szCs w:val="24"/>
+        </w:rPr>
+      </w:pPr>
+    </w:p>
+    <w:p>
+      <w:pPr>
+        <w:rPr>
+          <w:sz w:val="24"/>
+          <w:szCs w:val="24"/>
+        </w:rPr>
+      </w:pPr>
+    </w:p>
+    <w:p>
+      <w:pPr>
+        <w:rPr>
+          <w:sz w:val="24"/>
+          <w:szCs w:val="24"/>
+        </w:rPr>
+      </w:pPr>
+    </w:p>
+    <w:p>
+      <w:pPr>
+        <w:rPr>
+          <w:sz w:val="24"/>
+          <w:szCs w:val="24"/>
+        </w:rPr>
+      </w:pPr>
+    </w:p>
+    <w:p>
+      <w:pPr>
+        <w:rPr>
+          <w:sz w:val="24"/>
+          <w:szCs w:val="24"/>
+        </w:rPr>
+      </w:pPr>
+    </w:p>
+    <w:p>
+      <w:pPr>
+        <w:rPr>
+          <w:sz w:val="24"/>
+          <w:szCs w:val="24"/>
+        </w:rPr>
+      </w:pPr>
+    </w:p>
+    <w:p>
+      <w:pPr>
+        <w:rPr>
+          <w:sz w:val="24"/>
+          <w:szCs w:val="24"/>
+        </w:rPr>
+      </w:pPr>
+    </w:p>
+    <w:p>
+      <w:pPr>
+        <w:rPr>
+          <w:sz w:val="24"/>
+          <w:szCs w:val="24"/>
+        </w:rPr>
+      </w:pPr>
+    </w:p>
+    <w:p>
+      <w:pPr>
+        <w:rPr>
+          <w:sz w:val="24"/>
+          <w:szCs w:val="24"/>
+        </w:rPr>
+      </w:pPr>
+    </w:p>
+    <w:p>
+      <w:pPr>
+        <w:rPr>
+          <w:sz w:val="24"/>
+          <w:szCs w:val="24"/>
+        </w:rPr>
+      </w:pPr>
+    </w:p>
+    <w:p>
+      <w:pPr>
+        <w:rPr>
+          <w:sz w:val="24"/>
+          <w:szCs w:val="24"/>
+        </w:rPr>
+      </w:pPr>
+    </w:p>
+    <w:p>
+      <w:pPr>
+        <w:rPr>
+          <w:sz w:val="24"/>
+          <w:szCs w:val="24"/>
+        </w:rPr>
+      </w:pPr>
+    </w:p>
+    <w:p>
+      <w:pPr>
+        <w:rPr>
+          <w:sz w:val="24"/>
+          <w:szCs w:val="24"/>
+        </w:rPr>
+      </w:pPr>
+    </w:p>
+    <w:p>
+      <w:pPr>
+        <w:rPr>
+          <w:sz w:val="24"/>
+          <w:szCs w:val="24"/>
+        </w:rPr>
+      </w:pPr>
+    </w:p>
+    <w:p>
+      <w:pPr>
+        <w:rPr>
+          <w:sz w:val="24"/>
+          <w:szCs w:val="24"/>
+        </w:rPr>
+      </w:pPr>
+      <w:r>
+        <w:rPr>
+          <w:sz w:val="24"/>
+          <w:szCs w:val="24"/>
+        </w:rPr>
+        <w:lastRenderedPageBreak/>
         <w:t xml:space="preserve">Compute </w:t>
       </w:r>
     </w:p>
@@ -4881,16 +5226,93 @@
       <w:pPr>
         <w:pStyle w:val="ListParagraph"/>
         <w:rPr>
-          <w:sz w:val="24"/>
-          <w:szCs w:val="24"/>
-        </w:rPr>
-      </w:pPr>
-      <w:r>
-        <w:rPr>
+          <w:b/>
+          <w:sz w:val="24"/>
+          <w:szCs w:val="24"/>
+        </w:rPr>
+      </w:pPr>
+      <w:r>
+        <w:rPr>
+          <w:b/>
           <w:sz w:val="24"/>
           <w:szCs w:val="24"/>
         </w:rPr>
         <w:t>Model this problem with a recurrence relation and solve using the master method.</w:t>
+      </w:r>
+    </w:p>
+    <w:p>
+      <w:pPr>
+        <w:pStyle w:val="ListParagraph"/>
+        <w:rPr>
+          <w:sz w:val="24"/>
+          <w:szCs w:val="24"/>
+        </w:rPr>
+      </w:pPr>
+    </w:p>
+    <w:p>
+      <w:pPr>
+        <w:pStyle w:val="ListParagraph"/>
+        <w:rPr>
+          <w:sz w:val="24"/>
+          <w:szCs w:val="24"/>
+        </w:rPr>
+      </w:pPr>
+      <w:r>
+        <w:rPr>
+          <w:sz w:val="24"/>
+          <w:szCs w:val="24"/>
+        </w:rPr>
+        <w:t>A recurrence relation is characterized as T(N) = aT(N/b) + f(N) where N represents the size of the problem, a represents the number of subproblems in the recursion, N/b is the size of each subproblem, and f(N) represents the cost of the work that has to be done outside the recursive calls.</w:t>
+      </w:r>
+    </w:p>
+    <w:p>
+      <w:pPr>
+        <w:pStyle w:val="ListParagraph"/>
+        <w:rPr>
+          <w:sz w:val="24"/>
+          <w:szCs w:val="24"/>
+        </w:rPr>
+      </w:pPr>
+    </w:p>
+    <w:p>
+      <w:pPr>
+        <w:pStyle w:val="ListParagraph"/>
+        <w:rPr>
+          <w:sz w:val="24"/>
+          <w:szCs w:val="24"/>
+        </w:rPr>
+      </w:pPr>
+      <w:r>
+        <w:rPr>
+          <w:sz w:val="24"/>
+          <w:szCs w:val="24"/>
+        </w:rPr>
+        <w:t>It is given that we have “3 subproblems each half as large as the original problem” which means that a = 3 and b = 2. Once that recursive call is executed we add the time to the work done outside the call which is a third of the size of the original problem with is f(N) = N / 3.</w:t>
+      </w:r>
+    </w:p>
+    <w:p>
+      <w:pPr>
+        <w:pStyle w:val="ListParagraph"/>
+        <w:rPr>
+          <w:sz w:val="24"/>
+          <w:szCs w:val="24"/>
+        </w:rPr>
+      </w:pPr>
+    </w:p>
+    <w:p>
+      <w:pPr>
+        <w:pStyle w:val="ListParagraph"/>
+        <w:rPr>
+          <w:sz w:val="24"/>
+          <w:szCs w:val="24"/>
+        </w:rPr>
+      </w:pPr>
+      <w:r>
+        <w:rPr>
+          <w:sz w:val="24"/>
+          <w:szCs w:val="24"/>
+        </w:rPr>
+        <w:t>Therefore, our recurrence will be:</w:t>
       </w:r>
     </w:p>
     <w:p>
@@ -4943,7 +5365,7 @@
                     </pic:cNvPicPr>
                   </pic:nvPicPr>
                   <pic:blipFill>
-                    <a:blip r:embed="rId43" cstate="print">
+                    <a:blip r:embed="rId45" cstate="print">
                       <a:extLst>
                         <a:ext uri="{28A0092B-C50C-407E-A947-70E740481C1C}">
                           <a14:useLocalDpi xmlns:a14="http://schemas.microsoft.com/office/drawing/2010/main" val="0"/>
@@ -5137,7 +5559,7 @@
                     </pic:cNvPicPr>
                   </pic:nvPicPr>
                   <pic:blipFill>
-                    <a:blip r:embed="rId44" cstate="print">
+                    <a:blip r:embed="rId46" cstate="print">
                       <a:extLst>
                         <a:ext uri="{28A0092B-C50C-407E-A947-70E740481C1C}">
                           <a14:useLocalDpi xmlns:a14="http://schemas.microsoft.com/office/drawing/2010/main" val="0"/>
@@ -5353,7 +5775,7 @@
                     </pic:cNvPicPr>
                   </pic:nvPicPr>
                   <pic:blipFill>
-                    <a:blip r:embed="rId45" cstate="print">
+                    <a:blip r:embed="rId47" cstate="print">
                       <a:extLst>
                         <a:ext uri="{28A0092B-C50C-407E-A947-70E740481C1C}">
                           <a14:useLocalDpi xmlns:a14="http://schemas.microsoft.com/office/drawing/2010/main" val="0"/>
@@ -5461,7 +5883,7 @@
                     </pic:cNvPicPr>
                   </pic:nvPicPr>
                   <pic:blipFill>
-                    <a:blip r:embed="rId46" cstate="print">
+                    <a:blip r:embed="rId48" cstate="print">
                       <a:extLst>
                         <a:ext uri="{28A0092B-C50C-407E-A947-70E740481C1C}">
                           <a14:useLocalDpi xmlns:a14="http://schemas.microsoft.com/office/drawing/2010/main" val="0"/>
@@ -5548,7 +5970,6 @@
           <w:sz w:val="24"/>
           <w:szCs w:val="24"/>
         </w:rPr>
-        <w:lastRenderedPageBreak/>
         <w:drawing>
           <wp:anchor distT="0" distB="0" distL="114300" distR="114300" simplePos="0" relativeHeight="251655680" behindDoc="1" locked="0" layoutInCell="1" allowOverlap="1" wp14:anchorId="01AAA841" wp14:editId="0B05805C">
             <wp:simplePos x="0" y="0"/>
@@ -5665,7 +6086,7 @@
                     </pic:cNvPicPr>
                   </pic:nvPicPr>
                   <pic:blipFill>
-                    <a:blip r:embed="rId47" cstate="print">
+                    <a:blip r:embed="rId49" cstate="print">
                       <a:extLst>
                         <a:ext uri="{28A0092B-C50C-407E-A947-70E740481C1C}">
                           <a14:useLocalDpi xmlns:a14="http://schemas.microsoft.com/office/drawing/2010/main" val="0"/>
@@ -5903,98 +6324,6 @@
           <w:szCs w:val="24"/>
         </w:rPr>
       </w:pPr>
-      <w:bookmarkStart w:id="0" w:name="_GoBack"/>
-      <w:bookmarkEnd w:id="0"/>
-    </w:p>
-    <w:p>
-      <w:pPr>
-        <w:pStyle w:val="ListParagraph"/>
-        <w:rPr>
-          <w:sz w:val="24"/>
-          <w:szCs w:val="24"/>
-        </w:rPr>
-      </w:pPr>
-    </w:p>
-    <w:p>
-      <w:pPr>
-        <w:pStyle w:val="ListParagraph"/>
-        <w:rPr>
-          <w:sz w:val="24"/>
-          <w:szCs w:val="24"/>
-        </w:rPr>
-      </w:pPr>
-    </w:p>
-    <w:p>
-      <w:pPr>
-        <w:pStyle w:val="ListParagraph"/>
-        <w:rPr>
-          <w:sz w:val="24"/>
-          <w:szCs w:val="24"/>
-        </w:rPr>
-      </w:pPr>
-    </w:p>
-    <w:p>
-      <w:pPr>
-        <w:pStyle w:val="ListParagraph"/>
-        <w:rPr>
-          <w:sz w:val="24"/>
-          <w:szCs w:val="24"/>
-        </w:rPr>
-      </w:pPr>
-    </w:p>
-    <w:p>
-      <w:pPr>
-        <w:pStyle w:val="ListParagraph"/>
-        <w:rPr>
-          <w:sz w:val="24"/>
-          <w:szCs w:val="24"/>
-        </w:rPr>
-      </w:pPr>
-    </w:p>
-    <w:p>
-      <w:pPr>
-        <w:pStyle w:val="ListParagraph"/>
-        <w:rPr>
-          <w:sz w:val="24"/>
-          <w:szCs w:val="24"/>
-        </w:rPr>
-      </w:pPr>
-    </w:p>
-    <w:p>
-      <w:pPr>
-        <w:pStyle w:val="ListParagraph"/>
-        <w:rPr>
-          <w:sz w:val="24"/>
-          <w:szCs w:val="24"/>
-        </w:rPr>
-      </w:pPr>
-    </w:p>
-    <w:p>
-      <w:pPr>
-        <w:pStyle w:val="ListParagraph"/>
-        <w:rPr>
-          <w:sz w:val="24"/>
-          <w:szCs w:val="24"/>
-        </w:rPr>
-      </w:pPr>
-    </w:p>
-    <w:p>
-      <w:pPr>
-        <w:pStyle w:val="ListParagraph"/>
-        <w:rPr>
-          <w:sz w:val="24"/>
-          <w:szCs w:val="24"/>
-        </w:rPr>
-      </w:pPr>
-    </w:p>
-    <w:p>
-      <w:pPr>
-        <w:pStyle w:val="ListParagraph"/>
-        <w:rPr>
-          <w:sz w:val="24"/>
-          <w:szCs w:val="24"/>
-        </w:rPr>
-      </w:pPr>
     </w:p>
     <w:p>
       <w:pPr>
@@ -6057,6 +6386,7 @@
           <w:sz w:val="24"/>
           <w:szCs w:val="24"/>
         </w:rPr>
+        <w:lastRenderedPageBreak/>
         <w:t>Works Cited</w:t>
       </w:r>
     </w:p>
@@ -6078,8 +6408,11 @@
           <w:numId w:val="28"/>
         </w:numPr>
         <w:rPr>
-          <w:sz w:val="24"/>
-          <w:szCs w:val="24"/>
+          <w:rStyle w:val="Hyperlink"/>
+          <w:color w:val="auto"/>
+          <w:sz w:val="24"/>
+          <w:szCs w:val="24"/>
+          <w:u w:val="none"/>
         </w:rPr>
       </w:pPr>
       <w:r>
@@ -6118,23 +6451,7 @@
           <w:sz w:val="24"/>
           <w:szCs w:val="24"/>
         </w:rPr>
-        <w:t xml:space="preserve">Master Method </w:t>
-      </w:r>
-      <w:proofErr w:type="gramStart"/>
-      <w:r>
-        <w:rPr>
-          <w:sz w:val="24"/>
-          <w:szCs w:val="24"/>
-        </w:rPr>
-        <w:t>( incl.</w:t>
-      </w:r>
-      <w:proofErr w:type="gramEnd"/>
-      <w:r>
-        <w:rPr>
-          <w:sz w:val="24"/>
-          <w:szCs w:val="24"/>
-        </w:rPr>
-        <w:t xml:space="preserve"> Step-By-Step Guide and Examples ) </w:t>
+        <w:t xml:space="preserve">Master Method ( incl. Step-By-Step Guide and Examples ) </w:t>
       </w:r>
       <w:r>
         <w:rPr>
@@ -6172,7 +6489,7 @@
         </w:rPr>
         <w:t xml:space="preserve"> </w:t>
       </w:r>
-      <w:hyperlink r:id="rId48" w:history="1">
+      <w:hyperlink r:id="rId50" w:history="1">
         <w:r>
           <w:rPr>
             <w:rStyle w:val="Hyperlink"/>
@@ -6201,6 +6518,63 @@
           <w:sz w:val="24"/>
           <w:szCs w:val="24"/>
         </w:rPr>
+        <w:t xml:space="preserve">VIDEO: </w:t>
+      </w:r>
+      <w:r>
+        <w:rPr>
+          <w:sz w:val="24"/>
+          <w:szCs w:val="24"/>
+        </w:rPr>
+        <w:t>Algorithms lecture 12 -- Max heapify algorithm and complete binary tree</w:t>
+      </w:r>
+      <w:r>
+        <w:rPr>
+          <w:sz w:val="24"/>
+          <w:szCs w:val="24"/>
+        </w:rPr>
+        <w:br/>
+      </w:r>
+      <w:r>
+        <w:rPr>
+          <w:b/>
+          <w:sz w:val="24"/>
+          <w:szCs w:val="24"/>
+        </w:rPr>
+        <w:t>LINK:</w:t>
+      </w:r>
+      <w:r>
+        <w:rPr>
+          <w:sz w:val="24"/>
+          <w:szCs w:val="24"/>
+        </w:rPr>
+        <w:t xml:space="preserve"> </w:t>
+      </w:r>
+      <w:r>
+        <w:rPr>
+          <w:sz w:val="24"/>
+          <w:szCs w:val="24"/>
+        </w:rPr>
+        <w:t>https://www.youtube.com/watch?v=2fA1FdxNqiE</w:t>
+      </w:r>
+    </w:p>
+    <w:p>
+      <w:pPr>
+        <w:pStyle w:val="ListParagraph"/>
+        <w:numPr>
+          <w:ilvl w:val="0"/>
+          <w:numId w:val="28"/>
+        </w:numPr>
+        <w:rPr>
+          <w:sz w:val="24"/>
+          <w:szCs w:val="24"/>
+        </w:rPr>
+      </w:pPr>
+      <w:r>
+        <w:rPr>
+          <w:b/>
+          <w:sz w:val="24"/>
+          <w:szCs w:val="24"/>
+        </w:rPr>
         <w:t>VIDEO:</w:t>
       </w:r>
       <w:r>
@@ -6208,17 +6582,8 @@
           <w:sz w:val="24"/>
           <w:szCs w:val="24"/>
         </w:rPr>
-        <w:t xml:space="preserve"> Algorithms 6.2 – max </w:t>
-      </w:r>
-      <w:proofErr w:type="spellStart"/>
-      <w:r>
-        <w:rPr>
-          <w:sz w:val="24"/>
-          <w:szCs w:val="24"/>
-        </w:rPr>
-        <w:t>heapify</w:t>
-      </w:r>
-      <w:proofErr w:type="spellEnd"/>
+        <w:t xml:space="preserve"> Algorithms 6.2 – max heapify</w:t>
+      </w:r>
       <w:r>
         <w:rPr>
           <w:sz w:val="24"/>
@@ -6241,7 +6606,7 @@
         </w:rPr>
         <w:t xml:space="preserve"> </w:t>
       </w:r>
-      <w:hyperlink r:id="rId49" w:history="1">
+      <w:hyperlink r:id="rId51" w:history="1">
         <w:r>
           <w:rPr>
             <w:rStyle w:val="Hyperlink"/>
@@ -6261,7 +6626,7 @@
           <w:szCs w:val="24"/>
         </w:rPr>
       </w:pPr>
-      <w:hyperlink r:id="rId50" w:history="1">
+      <w:hyperlink r:id="rId52" w:history="1">
         <w:r>
           <w:rPr>
             <w:rStyle w:val="Hyperlink"/>
@@ -6281,7 +6646,7 @@
           <w:szCs w:val="24"/>
         </w:rPr>
       </w:pPr>
-      <w:hyperlink r:id="rId51" w:history="1">
+      <w:hyperlink r:id="rId53" w:history="1">
         <w:r>
           <w:rPr>
             <w:rStyle w:val="Hyperlink"/>
@@ -6301,7 +6666,7 @@
           <w:szCs w:val="24"/>
         </w:rPr>
       </w:pPr>
-      <w:hyperlink r:id="rId52" w:history="1">
+      <w:hyperlink r:id="rId54" w:history="1">
         <w:r>
           <w:rPr>
             <w:rStyle w:val="Hyperlink"/>
@@ -6321,7 +6686,7 @@
           <w:szCs w:val="24"/>
         </w:rPr>
       </w:pPr>
-      <w:hyperlink r:id="rId53" w:history="1">
+      <w:hyperlink r:id="rId55" w:history="1">
         <w:r>
           <w:rPr>
             <w:rStyle w:val="Hyperlink"/>
@@ -6343,8 +6708,8 @@
       </w:pPr>
     </w:p>
     <w:sectPr>
-      <w:footerReference w:type="default" r:id="rId54"/>
-      <w:footerReference w:type="first" r:id="rId55"/>
+      <w:footerReference w:type="default" r:id="rId56"/>
+      <w:footerReference w:type="first" r:id="rId57"/>
       <w:pgSz w:w="12240" w:h="15840"/>
       <w:pgMar w:top="1440" w:right="1440" w:bottom="1440" w:left="1440" w:header="720" w:footer="720" w:gutter="0"/>
       <w:cols w:space="720"/>
@@ -6356,7 +6721,7 @@
 </file>
 
 <file path=word/endnotes.xml><?xml version="1.0" encoding="utf-8"?>
-<w:endnotes xmlns:wpc="http://schemas.microsoft.com/office/word/2010/wordprocessingCanvas" xmlns:cx="http://schemas.microsoft.com/office/drawing/2014/chartex" xmlns:cx1="http://schemas.microsoft.com/office/drawing/2015/9/8/chartex" xmlns:cx2="http://schemas.microsoft.com/office/drawing/2015/10/21/chartex" xmlns:cx3="http://schemas.microsoft.com/office/drawing/2016/5/9/chartex" xmlns:cx4="http://schemas.microsoft.com/office/drawing/2016/5/10/chartex" xmlns:cx5="http://schemas.microsoft.com/office/drawing/2016/5/11/chartex" xmlns:cx6="http://schemas.microsoft.com/office/drawing/2016/5/12/chartex" xmlns:cx7="http://schemas.microsoft.com/office/drawing/2016/5/13/chartex" xmlns:cx8="http://schemas.microsoft.com/office/drawing/2016/5/14/chartex" xmlns:mc="http://schemas.openxmlformats.org/markup-compatibility/2006" xmlns:aink="http://schemas.microsoft.com/office/drawing/2016/ink" xmlns:am3d="http://schemas.microsoft.com/office/drawing/2017/model3d" xmlns:o="urn:schemas-microsoft-com:office:office" xmlns:r="http://schemas.openxmlformats.org/officeDocument/2006/relationships" xmlns:m="http://schemas.openxmlformats.org/officeDocument/2006/math" xmlns:v="urn:schemas-microsoft-com:vml" xmlns:wp14="http://schemas.microsoft.com/office/word/2010/wordprocessingDrawing" xmlns:wp="http://schemas.openxmlformats.org/drawingml/2006/wordprocessingDrawing" xmlns:w10="urn:schemas-microsoft-com:office:word" xmlns:w="http://schemas.openxmlformats.org/wordprocessingml/2006/main" xmlns:w14="http://schemas.microsoft.com/office/word/2010/wordml" xmlns:w15="http://schemas.microsoft.com/office/word/2012/wordml" xmlns:w16cid="http://schemas.microsoft.com/office/word/2016/wordml/cid" xmlns:w16se="http://schemas.microsoft.com/office/word/2015/wordml/symex" xmlns:wpg="http://schemas.microsoft.com/office/word/2010/wordprocessingGroup" xmlns:wpi="http://schemas.microsoft.com/office/word/2010/wordprocessingInk" xmlns:wne="http://schemas.microsoft.com/office/word/2006/wordml" xmlns:wps="http://schemas.microsoft.com/office/word/2010/wordprocessingShape" mc:Ignorable="w14 w15 w16se w16cid wp14">
+<w:endnotes xmlns:wpc="http://schemas.microsoft.com/office/word/2010/wordprocessingCanvas" xmlns:cx="http://schemas.microsoft.com/office/drawing/2014/chartex" xmlns:cx1="http://schemas.microsoft.com/office/drawing/2015/9/8/chartex" xmlns:cx2="http://schemas.microsoft.com/office/drawing/2015/10/21/chartex" xmlns:mc="http://schemas.openxmlformats.org/markup-compatibility/2006" xmlns:o="urn:schemas-microsoft-com:office:office" xmlns:r="http://schemas.openxmlformats.org/officeDocument/2006/relationships" xmlns:m="http://schemas.openxmlformats.org/officeDocument/2006/math" xmlns:v="urn:schemas-microsoft-com:vml" xmlns:wp14="http://schemas.microsoft.com/office/word/2010/wordprocessingDrawing" xmlns:wp="http://schemas.openxmlformats.org/drawingml/2006/wordprocessingDrawing" xmlns:w10="urn:schemas-microsoft-com:office:word" xmlns:w="http://schemas.openxmlformats.org/wordprocessingml/2006/main" xmlns:w14="http://schemas.microsoft.com/office/word/2010/wordml" xmlns:w15="http://schemas.microsoft.com/office/word/2012/wordml" xmlns:w16se="http://schemas.microsoft.com/office/word/2015/wordml/symex" xmlns:wpg="http://schemas.microsoft.com/office/word/2010/wordprocessingGroup" xmlns:wpi="http://schemas.microsoft.com/office/word/2010/wordprocessingInk" xmlns:wne="http://schemas.microsoft.com/office/word/2006/wordml" xmlns:wps="http://schemas.microsoft.com/office/word/2010/wordprocessingShape" mc:Ignorable="w14 w15 w16se wp14">
   <w:endnote w:type="separator" w:id="-1">
     <w:p>
       <w:pPr>
@@ -6381,7 +6746,7 @@
 </file>
 
 <file path=word/footer1.xml><?xml version="1.0" encoding="utf-8"?>
-<w:ftr xmlns:wpc="http://schemas.microsoft.com/office/word/2010/wordprocessingCanvas" xmlns:cx="http://schemas.microsoft.com/office/drawing/2014/chartex" xmlns:cx1="http://schemas.microsoft.com/office/drawing/2015/9/8/chartex" xmlns:cx2="http://schemas.microsoft.com/office/drawing/2015/10/21/chartex" xmlns:cx3="http://schemas.microsoft.com/office/drawing/2016/5/9/chartex" xmlns:cx4="http://schemas.microsoft.com/office/drawing/2016/5/10/chartex" xmlns:cx5="http://schemas.microsoft.com/office/drawing/2016/5/11/chartex" xmlns:cx6="http://schemas.microsoft.com/office/drawing/2016/5/12/chartex" xmlns:cx7="http://schemas.microsoft.com/office/drawing/2016/5/13/chartex" xmlns:cx8="http://schemas.microsoft.com/office/drawing/2016/5/14/chartex" xmlns:mc="http://schemas.openxmlformats.org/markup-compatibility/2006" xmlns:aink="http://schemas.microsoft.com/office/drawing/2016/ink" xmlns:am3d="http://schemas.microsoft.com/office/drawing/2017/model3d" xmlns:o="urn:schemas-microsoft-com:office:office" xmlns:r="http://schemas.openxmlformats.org/officeDocument/2006/relationships" xmlns:m="http://schemas.openxmlformats.org/officeDocument/2006/math" xmlns:v="urn:schemas-microsoft-com:vml" xmlns:wp14="http://schemas.microsoft.com/office/word/2010/wordprocessingDrawing" xmlns:wp="http://schemas.openxmlformats.org/drawingml/2006/wordprocessingDrawing" xmlns:w10="urn:schemas-microsoft-com:office:word" xmlns:w="http://schemas.openxmlformats.org/wordprocessingml/2006/main" xmlns:w14="http://schemas.microsoft.com/office/word/2010/wordml" xmlns:w15="http://schemas.microsoft.com/office/word/2012/wordml" xmlns:w16cid="http://schemas.microsoft.com/office/word/2016/wordml/cid" xmlns:w16se="http://schemas.microsoft.com/office/word/2015/wordml/symex" xmlns:wpg="http://schemas.microsoft.com/office/word/2010/wordprocessingGroup" xmlns:wpi="http://schemas.microsoft.com/office/word/2010/wordprocessingInk" xmlns:wne="http://schemas.microsoft.com/office/word/2006/wordml" xmlns:wps="http://schemas.microsoft.com/office/word/2010/wordprocessingShape" mc:Ignorable="w14 w15 w16se w16cid wp14">
+<w:ftr xmlns:wpc="http://schemas.microsoft.com/office/word/2010/wordprocessingCanvas" xmlns:cx="http://schemas.microsoft.com/office/drawing/2014/chartex" xmlns:cx1="http://schemas.microsoft.com/office/drawing/2015/9/8/chartex" xmlns:cx2="http://schemas.microsoft.com/office/drawing/2015/10/21/chartex" xmlns:mc="http://schemas.openxmlformats.org/markup-compatibility/2006" xmlns:o="urn:schemas-microsoft-com:office:office" xmlns:r="http://schemas.openxmlformats.org/officeDocument/2006/relationships" xmlns:m="http://schemas.openxmlformats.org/officeDocument/2006/math" xmlns:v="urn:schemas-microsoft-com:vml" xmlns:wp14="http://schemas.microsoft.com/office/word/2010/wordprocessingDrawing" xmlns:wp="http://schemas.openxmlformats.org/drawingml/2006/wordprocessingDrawing" xmlns:w10="urn:schemas-microsoft-com:office:word" xmlns:w="http://schemas.openxmlformats.org/wordprocessingml/2006/main" xmlns:w14="http://schemas.microsoft.com/office/word/2010/wordml" xmlns:w15="http://schemas.microsoft.com/office/word/2012/wordml" xmlns:w16se="http://schemas.microsoft.com/office/word/2015/wordml/symex" xmlns:wpg="http://schemas.microsoft.com/office/word/2010/wordprocessingGroup" xmlns:wpi="http://schemas.microsoft.com/office/word/2010/wordprocessingInk" xmlns:wne="http://schemas.microsoft.com/office/word/2006/wordml" xmlns:wps="http://schemas.microsoft.com/office/word/2010/wordprocessingShape" mc:Ignorable="w14 w15 w16se wp14">
   <w:sdt>
     <w:sdtPr>
       <w:id w:val="61379991"/>
@@ -6441,7 +6806,7 @@
                 <w:bCs/>
                 <w:noProof/>
               </w:rPr>
-              <w:t>6</w:t>
+              <w:t>2</w:t>
             </w:r>
             <w:r>
               <w:rPr>
@@ -6486,7 +6851,7 @@
                 <w:bCs/>
                 <w:noProof/>
               </w:rPr>
-              <w:t>6</w:t>
+              <w:t>9</w:t>
             </w:r>
             <w:r>
               <w:rPr>
@@ -6511,7 +6876,7 @@
 </file>
 
 <file path=word/footer2.xml><?xml version="1.0" encoding="utf-8"?>
-<w:ftr xmlns:wpc="http://schemas.microsoft.com/office/word/2010/wordprocessingCanvas" xmlns:cx="http://schemas.microsoft.com/office/drawing/2014/chartex" xmlns:cx1="http://schemas.microsoft.com/office/drawing/2015/9/8/chartex" xmlns:cx2="http://schemas.microsoft.com/office/drawing/2015/10/21/chartex" xmlns:cx3="http://schemas.microsoft.com/office/drawing/2016/5/9/chartex" xmlns:cx4="http://schemas.microsoft.com/office/drawing/2016/5/10/chartex" xmlns:cx5="http://schemas.microsoft.com/office/drawing/2016/5/11/chartex" xmlns:cx6="http://schemas.microsoft.com/office/drawing/2016/5/12/chartex" xmlns:cx7="http://schemas.microsoft.com/office/drawing/2016/5/13/chartex" xmlns:cx8="http://schemas.microsoft.com/office/drawing/2016/5/14/chartex" xmlns:mc="http://schemas.openxmlformats.org/markup-compatibility/2006" xmlns:aink="http://schemas.microsoft.com/office/drawing/2016/ink" xmlns:am3d="http://schemas.microsoft.com/office/drawing/2017/model3d" xmlns:o="urn:schemas-microsoft-com:office:office" xmlns:r="http://schemas.openxmlformats.org/officeDocument/2006/relationships" xmlns:m="http://schemas.openxmlformats.org/officeDocument/2006/math" xmlns:v="urn:schemas-microsoft-com:vml" xmlns:wp14="http://schemas.microsoft.com/office/word/2010/wordprocessingDrawing" xmlns:wp="http://schemas.openxmlformats.org/drawingml/2006/wordprocessingDrawing" xmlns:w10="urn:schemas-microsoft-com:office:word" xmlns:w="http://schemas.openxmlformats.org/wordprocessingml/2006/main" xmlns:w14="http://schemas.microsoft.com/office/word/2010/wordml" xmlns:w15="http://schemas.microsoft.com/office/word/2012/wordml" xmlns:w16cid="http://schemas.microsoft.com/office/word/2016/wordml/cid" xmlns:w16se="http://schemas.microsoft.com/office/word/2015/wordml/symex" xmlns:wpg="http://schemas.microsoft.com/office/word/2010/wordprocessingGroup" xmlns:wpi="http://schemas.microsoft.com/office/word/2010/wordprocessingInk" xmlns:wne="http://schemas.microsoft.com/office/word/2006/wordml" xmlns:wps="http://schemas.microsoft.com/office/word/2010/wordprocessingShape" mc:Ignorable="w14 w15 w16se w16cid wp14">
+<w:ftr xmlns:wpc="http://schemas.microsoft.com/office/word/2010/wordprocessingCanvas" xmlns:cx="http://schemas.microsoft.com/office/drawing/2014/chartex" xmlns:cx1="http://schemas.microsoft.com/office/drawing/2015/9/8/chartex" xmlns:cx2="http://schemas.microsoft.com/office/drawing/2015/10/21/chartex" xmlns:mc="http://schemas.openxmlformats.org/markup-compatibility/2006" xmlns:o="urn:schemas-microsoft-com:office:office" xmlns:r="http://schemas.openxmlformats.org/officeDocument/2006/relationships" xmlns:m="http://schemas.openxmlformats.org/officeDocument/2006/math" xmlns:v="urn:schemas-microsoft-com:vml" xmlns:wp14="http://schemas.microsoft.com/office/word/2010/wordprocessingDrawing" xmlns:wp="http://schemas.openxmlformats.org/drawingml/2006/wordprocessingDrawing" xmlns:w10="urn:schemas-microsoft-com:office:word" xmlns:w="http://schemas.openxmlformats.org/wordprocessingml/2006/main" xmlns:w14="http://schemas.microsoft.com/office/word/2010/wordml" xmlns:w15="http://schemas.microsoft.com/office/word/2012/wordml" xmlns:w16se="http://schemas.microsoft.com/office/word/2015/wordml/symex" xmlns:wpg="http://schemas.microsoft.com/office/word/2010/wordprocessingGroup" xmlns:wpi="http://schemas.microsoft.com/office/word/2010/wordprocessingInk" xmlns:wne="http://schemas.microsoft.com/office/word/2006/wordml" xmlns:wps="http://schemas.microsoft.com/office/word/2010/wordprocessingShape" mc:Ignorable="w14 w15 w16se wp14">
   <w:sdt>
     <w:sdtPr>
       <w:id w:val="-140423174"/>
@@ -6616,7 +6981,7 @@
                 <w:bCs/>
                 <w:noProof/>
               </w:rPr>
-              <w:t>6</w:t>
+              <w:t>9</w:t>
             </w:r>
             <w:r>
               <w:rPr>
@@ -6641,7 +7006,7 @@
 </file>
 
 <file path=word/footnotes.xml><?xml version="1.0" encoding="utf-8"?>
-<w:footnotes xmlns:wpc="http://schemas.microsoft.com/office/word/2010/wordprocessingCanvas" xmlns:cx="http://schemas.microsoft.com/office/drawing/2014/chartex" xmlns:cx1="http://schemas.microsoft.com/office/drawing/2015/9/8/chartex" xmlns:cx2="http://schemas.microsoft.com/office/drawing/2015/10/21/chartex" xmlns:cx3="http://schemas.microsoft.com/office/drawing/2016/5/9/chartex" xmlns:cx4="http://schemas.microsoft.com/office/drawing/2016/5/10/chartex" xmlns:cx5="http://schemas.microsoft.com/office/drawing/2016/5/11/chartex" xmlns:cx6="http://schemas.microsoft.com/office/drawing/2016/5/12/chartex" xmlns:cx7="http://schemas.microsoft.com/office/drawing/2016/5/13/chartex" xmlns:cx8="http://schemas.microsoft.com/office/drawing/2016/5/14/chartex" xmlns:mc="http://schemas.openxmlformats.org/markup-compatibility/2006" xmlns:aink="http://schemas.microsoft.com/office/drawing/2016/ink" xmlns:am3d="http://schemas.microsoft.com/office/drawing/2017/model3d" xmlns:o="urn:schemas-microsoft-com:office:office" xmlns:r="http://schemas.openxmlformats.org/officeDocument/2006/relationships" xmlns:m="http://schemas.openxmlformats.org/officeDocument/2006/math" xmlns:v="urn:schemas-microsoft-com:vml" xmlns:wp14="http://schemas.microsoft.com/office/word/2010/wordprocessingDrawing" xmlns:wp="http://schemas.openxmlformats.org/drawingml/2006/wordprocessingDrawing" xmlns:w10="urn:schemas-microsoft-com:office:word" xmlns:w="http://schemas.openxmlformats.org/wordprocessingml/2006/main" xmlns:w14="http://schemas.microsoft.com/office/word/2010/wordml" xmlns:w15="http://schemas.microsoft.com/office/word/2012/wordml" xmlns:w16cid="http://schemas.microsoft.com/office/word/2016/wordml/cid" xmlns:w16se="http://schemas.microsoft.com/office/word/2015/wordml/symex" xmlns:wpg="http://schemas.microsoft.com/office/word/2010/wordprocessingGroup" xmlns:wpi="http://schemas.microsoft.com/office/word/2010/wordprocessingInk" xmlns:wne="http://schemas.microsoft.com/office/word/2006/wordml" xmlns:wps="http://schemas.microsoft.com/office/word/2010/wordprocessingShape" mc:Ignorable="w14 w15 w16se w16cid wp14">
+<w:footnotes xmlns:wpc="http://schemas.microsoft.com/office/word/2010/wordprocessingCanvas" xmlns:cx="http://schemas.microsoft.com/office/drawing/2014/chartex" xmlns:cx1="http://schemas.microsoft.com/office/drawing/2015/9/8/chartex" xmlns:cx2="http://schemas.microsoft.com/office/drawing/2015/10/21/chartex" xmlns:mc="http://schemas.openxmlformats.org/markup-compatibility/2006" xmlns:o="urn:schemas-microsoft-com:office:office" xmlns:r="http://schemas.openxmlformats.org/officeDocument/2006/relationships" xmlns:m="http://schemas.openxmlformats.org/officeDocument/2006/math" xmlns:v="urn:schemas-microsoft-com:vml" xmlns:wp14="http://schemas.microsoft.com/office/word/2010/wordprocessingDrawing" xmlns:wp="http://schemas.openxmlformats.org/drawingml/2006/wordprocessingDrawing" xmlns:w10="urn:schemas-microsoft-com:office:word" xmlns:w="http://schemas.openxmlformats.org/wordprocessingml/2006/main" xmlns:w14="http://schemas.microsoft.com/office/word/2010/wordml" xmlns:w15="http://schemas.microsoft.com/office/word/2012/wordml" xmlns:w16se="http://schemas.microsoft.com/office/word/2015/wordml/symex" xmlns:wpg="http://schemas.microsoft.com/office/word/2010/wordprocessingGroup" xmlns:wpi="http://schemas.microsoft.com/office/word/2010/wordprocessingInk" xmlns:wne="http://schemas.microsoft.com/office/word/2006/wordml" xmlns:wps="http://schemas.microsoft.com/office/word/2010/wordprocessingShape" mc:Ignorable="w14 w15 w16se wp14">
   <w:footnote w:type="separator" w:id="-1">
     <w:p>
       <w:pPr>
@@ -6666,7 +7031,7 @@
 </file>
 
 <file path=word/numbering.xml><?xml version="1.0" encoding="utf-8"?>
-<w:numbering xmlns:wpc="http://schemas.microsoft.com/office/word/2010/wordprocessingCanvas" xmlns:cx="http://schemas.microsoft.com/office/drawing/2014/chartex" xmlns:cx1="http://schemas.microsoft.com/office/drawing/2015/9/8/chartex" xmlns:cx2="http://schemas.microsoft.com/office/drawing/2015/10/21/chartex" xmlns:cx3="http://schemas.microsoft.com/office/drawing/2016/5/9/chartex" xmlns:cx4="http://schemas.microsoft.com/office/drawing/2016/5/10/chartex" xmlns:cx5="http://schemas.microsoft.com/office/drawing/2016/5/11/chartex" xmlns:cx6="http://schemas.microsoft.com/office/drawing/2016/5/12/chartex" xmlns:cx7="http://schemas.microsoft.com/office/drawing/2016/5/13/chartex" xmlns:cx8="http://schemas.microsoft.com/office/drawing/2016/5/14/chartex" xmlns:mc="http://schemas.openxmlformats.org/markup-compatibility/2006" xmlns:aink="http://schemas.microsoft.com/office/drawing/2016/ink" xmlns:am3d="http://schemas.microsoft.com/office/drawing/2017/model3d" xmlns:o="urn:schemas-microsoft-com:office:office" xmlns:r="http://schemas.openxmlformats.org/officeDocument/2006/relationships" xmlns:m="http://schemas.openxmlformats.org/officeDocument/2006/math" xmlns:v="urn:schemas-microsoft-com:vml" xmlns:wp14="http://schemas.microsoft.com/office/word/2010/wordprocessingDrawing" xmlns:wp="http://schemas.openxmlformats.org/drawingml/2006/wordprocessingDrawing" xmlns:w10="urn:schemas-microsoft-com:office:word" xmlns:w="http://schemas.openxmlformats.org/wordprocessingml/2006/main" xmlns:w14="http://schemas.microsoft.com/office/word/2010/wordml" xmlns:w15="http://schemas.microsoft.com/office/word/2012/wordml" xmlns:w16cid="http://schemas.microsoft.com/office/word/2016/wordml/cid" xmlns:w16se="http://schemas.microsoft.com/office/word/2015/wordml/symex" xmlns:wpg="http://schemas.microsoft.com/office/word/2010/wordprocessingGroup" xmlns:wpi="http://schemas.microsoft.com/office/word/2010/wordprocessingInk" xmlns:wne="http://schemas.microsoft.com/office/word/2006/wordml" xmlns:wps="http://schemas.microsoft.com/office/word/2010/wordprocessingShape" mc:Ignorable="w14 w15 w16se w16cid wp14">
+<w:numbering xmlns:wpc="http://schemas.microsoft.com/office/word/2010/wordprocessingCanvas" xmlns:cx="http://schemas.microsoft.com/office/drawing/2014/chartex" xmlns:cx1="http://schemas.microsoft.com/office/drawing/2015/9/8/chartex" xmlns:cx2="http://schemas.microsoft.com/office/drawing/2015/10/21/chartex" xmlns:mc="http://schemas.openxmlformats.org/markup-compatibility/2006" xmlns:o="urn:schemas-microsoft-com:office:office" xmlns:r="http://schemas.openxmlformats.org/officeDocument/2006/relationships" xmlns:m="http://schemas.openxmlformats.org/officeDocument/2006/math" xmlns:v="urn:schemas-microsoft-com:vml" xmlns:wp14="http://schemas.microsoft.com/office/word/2010/wordprocessingDrawing" xmlns:wp="http://schemas.openxmlformats.org/drawingml/2006/wordprocessingDrawing" xmlns:w10="urn:schemas-microsoft-com:office:word" xmlns:w="http://schemas.openxmlformats.org/wordprocessingml/2006/main" xmlns:w14="http://schemas.microsoft.com/office/word/2010/wordml" xmlns:w15="http://schemas.microsoft.com/office/word/2012/wordml" xmlns:w16se="http://schemas.microsoft.com/office/word/2015/wordml/symex" xmlns:wpg="http://schemas.microsoft.com/office/word/2010/wordprocessingGroup" xmlns:wpi="http://schemas.microsoft.com/office/word/2010/wordprocessingInk" xmlns:wne="http://schemas.microsoft.com/office/word/2006/wordml" xmlns:wps="http://schemas.microsoft.com/office/word/2010/wordprocessingShape" mc:Ignorable="w14 w15 w16se wp14">
   <w:abstractNum w:abstractNumId="0" w15:restartNumberingAfterBreak="0">
     <w:nsid w:val="032839BE"/>
     <w:multiLevelType w:val="hybridMultilevel"/>
@@ -9440,7 +9805,7 @@
 </file>
 
 <file path=word/styles.xml><?xml version="1.0" encoding="utf-8"?>
-<w:styles xmlns:mc="http://schemas.openxmlformats.org/markup-compatibility/2006" xmlns:r="http://schemas.openxmlformats.org/officeDocument/2006/relationships" xmlns:w="http://schemas.openxmlformats.org/wordprocessingml/2006/main" xmlns:w14="http://schemas.microsoft.com/office/word/2010/wordml" xmlns:w15="http://schemas.microsoft.com/office/word/2012/wordml" xmlns:w16cid="http://schemas.microsoft.com/office/word/2016/wordml/cid" xmlns:w16se="http://schemas.microsoft.com/office/word/2015/wordml/symex" mc:Ignorable="w14 w15 w16se w16cid">
+<w:styles xmlns:mc="http://schemas.openxmlformats.org/markup-compatibility/2006" xmlns:r="http://schemas.openxmlformats.org/officeDocument/2006/relationships" xmlns:w="http://schemas.openxmlformats.org/wordprocessingml/2006/main" xmlns:w14="http://schemas.microsoft.com/office/word/2010/wordml" xmlns:w15="http://schemas.microsoft.com/office/word/2012/wordml" xmlns:w16se="http://schemas.microsoft.com/office/word/2015/wordml/symex" mc:Ignorable="w14 w15 w16se">
   <w:docDefaults>
     <w:rPrDefault>
       <w:rPr>
@@ -9456,7 +9821,7 @@
       </w:pPr>
     </w:pPrDefault>
   </w:docDefaults>
-  <w:latentStyles w:defLockedState="0" w:defUIPriority="99" w:defSemiHidden="0" w:defUnhideWhenUsed="0" w:defQFormat="0" w:count="375">
+  <w:latentStyles w:defLockedState="0" w:defUIPriority="99" w:defSemiHidden="0" w:defUnhideWhenUsed="0" w:defQFormat="0" w:count="372">
     <w:lsdException w:name="Normal" w:uiPriority="0" w:qFormat="1"/>
     <w:lsdException w:name="heading 1" w:uiPriority="9" w:qFormat="1"/>
     <w:lsdException w:name="heading 2" w:semiHidden="1" w:uiPriority="9" w:unhideWhenUsed="1" w:qFormat="1"/>
@@ -9829,9 +10194,6 @@
     <w:lsdException w:name="List Table 6 Colorful Accent 6" w:uiPriority="51"/>
     <w:lsdException w:name="List Table 7 Colorful Accent 6" w:uiPriority="52"/>
     <w:lsdException w:name="Mention" w:semiHidden="1" w:unhideWhenUsed="1"/>
-    <w:lsdException w:name="Smart Hyperlink" w:semiHidden="1" w:unhideWhenUsed="1"/>
-    <w:lsdException w:name="Hashtag" w:semiHidden="1" w:unhideWhenUsed="1"/>
-    <w:lsdException w:name="Unresolved Mention" w:semiHidden="1" w:unhideWhenUsed="1"/>
   </w:latentStyles>
   <w:style w:type="paragraph" w:default="1" w:styleId="Normal">
     <w:name w:val="Normal"/>
@@ -10398,7 +10760,7 @@
 </file>
 
 <file path=customXml/itemProps1.xml><?xml version="1.0" encoding="utf-8"?>
-<ds:datastoreItem xmlns:ds="http://schemas.openxmlformats.org/officeDocument/2006/customXml" ds:itemID="{012A307C-2B8D-430D-B1FD-A5D6C9AF3812}">
+<ds:datastoreItem xmlns:ds="http://schemas.openxmlformats.org/officeDocument/2006/customXml" ds:itemID="{5FA8CFEE-2414-4361-909A-4B1E0F3FDE2B}">
   <ds:schemaRefs>
     <ds:schemaRef ds:uri="http://schemas.openxmlformats.org/officeDocument/2006/bibliography"/>
   </ds:schemaRefs>
